--- a/Работа_ЛБ1_Колябистов_8В22.docx
+++ b/Работа_ЛБ1_Колябистов_8В22.docx
@@ -224,9 +224,6 @@
       <w:bookmarkEnd w:id="1"/>
     </w:p>
     <w:p>
-      <w:pPr>
-        <w:jc w:val="both"/>
-      </w:pPr>
       <w:r>
         <w:t xml:space="preserve"> По данным обследования населения по проблемам занятости, в I квартале 2012г. численность экономически активного населения в возрасте </w:t>
       </w:r>
@@ -234,17 +231,7 @@
         <w:t>15</w:t>
       </w:r>
       <w:r>
-        <w:t xml:space="preserve">-72 лет (занятые + безработные) составила 74,8 </w:t>
-      </w:r>
-      <w:proofErr w:type="spellStart"/>
-      <w:proofErr w:type="gramStart"/>
-      <w:r>
-        <w:t>млн.человек</w:t>
-      </w:r>
-      <w:proofErr w:type="spellEnd"/>
-      <w:proofErr w:type="gramEnd"/>
-      <w:r>
-        <w:t>. Уровень экономической активности населения в возрасте 15-72 лет (отношение численности экономически активного населения к общей численности населения данной возрастной группы) составил 67,4%.</w:t>
+        <w:t>-72 лет (занятые + безработные) составила 74,8 млн.человек. Уровень экономической активности населения в возрасте 15-72 лет (отношение численности экономически активного населения к общей численности населения данной возрастной группы) составил 67,4%.</w:t>
       </w:r>
     </w:p>
     <w:p>
@@ -252,35 +239,7 @@
         <w:jc w:val="both"/>
       </w:pPr>
       <w:r>
-        <w:t xml:space="preserve">В численности экономически активного населения 69,9 </w:t>
-      </w:r>
-      <w:proofErr w:type="spellStart"/>
-      <w:proofErr w:type="gramStart"/>
-      <w:r>
-        <w:t>млн.человек</w:t>
-      </w:r>
-      <w:proofErr w:type="spellEnd"/>
-      <w:proofErr w:type="gramEnd"/>
-      <w:r>
-        <w:t xml:space="preserve"> классифицировались как занятые экономической деятельностью и 4,9 </w:t>
-      </w:r>
-      <w:proofErr w:type="spellStart"/>
-      <w:r>
-        <w:t>млн.человек</w:t>
-      </w:r>
-      <w:proofErr w:type="spellEnd"/>
-      <w:r>
-        <w:t xml:space="preserve"> - как безработные с применением критериев МОТ (то есть не имели работы или доходного занятия, искали работу и были готовы приступить к ней в обследуемую неделю). По сравнению с I кварталом 2011г. численность занятого населения увеличилась на 0,5 млн. человек, или на 0,7%, численность безработных сократилась на 0,7 </w:t>
-      </w:r>
-      <w:proofErr w:type="spellStart"/>
-      <w:proofErr w:type="gramStart"/>
-      <w:r>
-        <w:t>млн.человек</w:t>
-      </w:r>
-      <w:proofErr w:type="spellEnd"/>
-      <w:proofErr w:type="gramEnd"/>
-      <w:r>
-        <w:t>, или на 13,3%.</w:t>
+        <w:t>В численности экономически активного населения 69,9 млн.человек классифицировались как занятые экономической деятельностью и 4,9 млн.человек - как безработные с применением критериев МОТ (то есть не имели работы или доходного занятия, искали работу и были готовы приступить к ней в обследуемую неделю). По сравнению с I кварталом 2011г. численность занятого населения увеличилась на 0,5 млн. человек, или на 0,7%, численность безработных сократилась на 0,7 млн.человек, или на 13,3%.</w:t>
       </w:r>
     </w:p>
     <w:p>
@@ -292,54 +251,7 @@
           <w:noProof/>
           <w:lang w:eastAsia="ru-RU"/>
         </w:rPr>
-        <w:drawing>
-          <wp:inline distT="0" distB="0" distL="0" distR="0" wp14:anchorId="799EEB1C" wp14:editId="7D387B87">
-            <wp:extent cx="3971925" cy="2343150"/>
-            <wp:effectExtent l="0" t="0" r="0" b="0"/>
-            <wp:docPr id="1" name="Рисунок 182" descr="http://www.gks.ru/bgd/regl/B12_04/IssWWW.exe/Stg/d03/Image3604.gif"/>
-            <wp:cNvGraphicFramePr>
-              <a:graphicFrameLocks xmlns:a="http://schemas.openxmlformats.org/drawingml/2006/main" noChangeAspect="1"/>
-            </wp:cNvGraphicFramePr>
-            <a:graphic xmlns:a="http://schemas.openxmlformats.org/drawingml/2006/main">
-              <a:graphicData uri="http://schemas.openxmlformats.org/drawingml/2006/picture">
-                <pic:pic xmlns:pic="http://schemas.openxmlformats.org/drawingml/2006/picture">
-                  <pic:nvPicPr>
-                    <pic:cNvPr id="0" name="Рисунок 182" descr="http://www.gks.ru/bgd/regl/B12_04/IssWWW.exe/Stg/d03/Image3604.gif"/>
-                    <pic:cNvPicPr>
-                      <a:picLocks noChangeAspect="1" noChangeArrowheads="1"/>
-                    </pic:cNvPicPr>
-                  </pic:nvPicPr>
-                  <pic:blipFill>
-                    <a:blip r:embed="rId7">
-                      <a:extLst>
-                        <a:ext uri="{28A0092B-C50C-407E-A947-70E740481C1C}">
-                          <a14:useLocalDpi xmlns:a14="http://schemas.microsoft.com/office/drawing/2010/main" val="0"/>
-                        </a:ext>
-                      </a:extLst>
-                    </a:blip>
-                    <a:srcRect/>
-                    <a:stretch>
-                      <a:fillRect/>
-                    </a:stretch>
-                  </pic:blipFill>
-                  <pic:spPr bwMode="auto">
-                    <a:xfrm>
-                      <a:off x="0" y="0"/>
-                      <a:ext cx="3971925" cy="2343150"/>
-                    </a:xfrm>
-                    <a:prstGeom prst="rect">
-                      <a:avLst/>
-                    </a:prstGeom>
-                    <a:noFill/>
-                    <a:ln>
-                      <a:noFill/>
-                    </a:ln>
-                  </pic:spPr>
-                </pic:pic>
-              </a:graphicData>
-            </a:graphic>
-          </wp:inline>
-        </w:drawing>
+        <w:t>КАРТИНКИ БОЛЬШЕ НЕТ</w:t>
       </w:r>
     </w:p>
     <w:p>
@@ -347,11 +259,7 @@
         <w:jc w:val="both"/>
       </w:pPr>
       <w:r>
-        <w:t xml:space="preserve">Итоги обследований свидетельствуют, что, благодаря реализации в 2009-2010гг. программ по стабилизации ситуации на рынке труда, удалось </w:t>
-      </w:r>
-      <w:r>
-        <w:lastRenderedPageBreak/>
-        <w:t>сдержать нарастание кризисных явлений на рынке труда и улучшить в 2011г. и I квартале 2012г. ряд показателей, характеризующих состояние рынка труда, которые были зафиксированы в докризисном 2008 году.</w:t>
+        <w:t>Итоги обследований свидетельствуют, что, благодаря реализации в 2009-2010гг. программ по стабилизации ситуации на рынке труда, удалось сдержать нарастание кризисных явлений на рынке труда и улучшить в 2011г. и I квартале 2012г. ряд показателей, характеризующих состояние рынка труда, которые были зафиксированы в докризисном 2008 году.</w:t>
       </w:r>
     </w:p>
     <w:p>
@@ -367,7 +275,11 @@
         <w:jc w:val="both"/>
       </w:pPr>
       <w:r>
-        <w:t> До кризиса в 2008г. показатели уровня безработицы среди мужчин и женщин отличались незначительно: на 0,2-0,4 процентного пункта уровень безработицы среди мужчин превышал уровень безработицы среди женщин. В феврале 2009г., когда был отмечен самый высокий уровень безработицы за период кризиса, этот разрыв увеличился до 1,6 процентного пункта. В среднем за 2009г. уровень безработицы среди мужчин и женщин отличался на 1,2 процентного пункта, за 2010г. - на 1,1 процентного пункта, за 2011г. - на 0,8 процентного пункта.</w:t>
+        <w:t xml:space="preserve"> До кризиса в 2008г. показатели уровня безработицы среди мужчин и женщин отличались незначительно: на 0,2-0,4 процентного пункта уровень </w:t>
+      </w:r>
+      <w:r>
+        <w:lastRenderedPageBreak/>
+        <w:t>безработицы среди мужчин превышал уровень безработицы среди женщин. В феврале 2009г., когда был отмечен самый высокий уровень безработицы за период кризиса, этот разрыв увеличился до 1,6 процентного пункта. В среднем за 2009г. уровень безработицы среди мужчин и женщин отличался на 1,2 процентного пункта, за 2010г. - на 1,1 процентного пункта, за 2011г. - на 0,8 процентного пункта.</w:t>
       </w:r>
     </w:p>
     <w:p>
@@ -411,7 +323,7 @@
                     </pic:cNvPicPr>
                   </pic:nvPicPr>
                   <pic:blipFill>
-                    <a:blip r:embed="rId8">
+                    <a:blip r:embed="rId7">
                       <a:extLst>
                         <a:ext uri="{28A0092B-C50C-407E-A947-70E740481C1C}">
                           <a14:useLocalDpi xmlns:a14="http://schemas.microsoft.com/office/drawing/2010/main" val="0"/>
@@ -448,7 +360,6 @@
         <w:jc w:val="both"/>
       </w:pPr>
       <w:r>
-        <w:lastRenderedPageBreak/>
         <w:t>До начала кризиса, в I полугодии 2008г. разрыв между долей мужчин и женщин в общей численности безработных составлял 6 процентных пунктов (соответственно, 53% и 47%), в феврале 2009г. увеличился до 10 процентных пунктов (соответственно, 55% и 45%). Это явилось следствием более быстрых темпов роста безработицы среди мужчин, чем среди женщин. В феврале 2009г. численность безработных мужчин увеличилась по сравнению с февралем 2008г. на 39%, безработных женщин - на 26% (при общем увеличении численности безработных на 33%).</w:t>
       </w:r>
     </w:p>
@@ -457,6 +368,7 @@
         <w:jc w:val="both"/>
       </w:pPr>
       <w:r>
+        <w:lastRenderedPageBreak/>
         <w:t>В среднем за 2009г. доля мужчин и женщин в общей численности безработных составила, соответственно, 54% и 46%, за 2010г. - 55% и 45%, за 2011г. - 54% и 46% и в I квартале 2012г. - 55% и 45%.</w:t>
       </w:r>
     </w:p>
@@ -501,7 +413,6 @@
           <w:noProof/>
           <w:lang w:eastAsia="ru-RU"/>
         </w:rPr>
-        <w:lastRenderedPageBreak/>
         <w:drawing>
           <wp:inline distT="0" distB="0" distL="0" distR="0" wp14:anchorId="205FEBD7" wp14:editId="1DDDC40F">
             <wp:extent cx="2981325" cy="2276475"/>
@@ -520,7 +431,7 @@
                     </pic:cNvPicPr>
                   </pic:nvPicPr>
                   <pic:blipFill>
-                    <a:blip r:embed="rId9">
+                    <a:blip r:embed="rId8">
                       <a:extLst>
                         <a:ext uri="{28A0092B-C50C-407E-A947-70E740481C1C}">
                           <a14:useLocalDpi xmlns:a14="http://schemas.microsoft.com/office/drawing/2010/main" val="0"/>
@@ -557,6 +468,7 @@
         <w:jc w:val="both"/>
       </w:pPr>
       <w:r>
+        <w:lastRenderedPageBreak/>
         <w:t>Статистические данные показывают, что чем выше уровень образования, тем выше уровень занятости и ниже безработица. В 2011г. уровень занятости среди населения с высшим профессиональным образованием</w:t>
       </w:r>
       <w:r>
@@ -616,7 +528,7 @@
                     </pic:cNvPicPr>
                   </pic:nvPicPr>
                   <pic:blipFill>
-                    <a:blip r:embed="rId10">
+                    <a:blip r:embed="rId9">
                       <a:extLst>
                         <a:ext uri="{28A0092B-C50C-407E-A947-70E740481C1C}">
                           <a14:useLocalDpi xmlns:a14="http://schemas.microsoft.com/office/drawing/2010/main" val="0"/>
@@ -653,15 +565,18 @@
         <w:jc w:val="both"/>
       </w:pPr>
       <w:r>
+        <w:t xml:space="preserve">Статистические данные показывают, что среди населения в возрасте от 20 до 60 лет уровень занятости специалистов со средним профессиональным образованием незначительно превышает уровень занятости лиц с начальным профессиональным образованием в пределах одной возрастной группы - коэффициент превышения составляет от 1,0 до 1,05.В таких же пределах коэффициент превышения уровней занятости специалистов с высшим и средним профессиональным образованием в возрастных группах от 20 до 49 лет. В то же время среди населения в возрасте 50 лет и старше уровень занятости специалистов с высшим профессиональным образованием </w:t>
+      </w:r>
+      <w:r>
         <w:lastRenderedPageBreak/>
-        <w:t>Статистические данные показывают, что среди населения в возрасте от 20 до 60 лет уровень занятости специалистов со средним профессиональным образованием незначительно превышает уровень занятости лиц с начальным профессиональным образованием в пределах одной возрастной группы - коэффициент превышения составляет от 1,0 до 1,05.В таких же пределах коэффициент превышения уровней занятости специалистов с высшим и средним профессиональным образованием в возрастных группах от 20 до 49 лет. В то же время среди населения в возрасте 50 лет и старше уровень занятости специалистов с высшим профессиональным образованием существенно выше, чем специалистов со средним профессиональным образованием: в возрастной группе 50-59 лет коэффициент превышения составляет 1,13; 60-72 лет - 1,42.</w:t>
+        <w:t>существенно выше, чем специалистов со средним профессиональным образованием: в возрастной группе 50-59 лет коэффициент превышения составляет 1,13; 60-72 лет - 1,42.</w:t>
       </w:r>
     </w:p>
     <w:p>
       <w:pPr>
         <w:jc w:val="both"/>
         <w:sectPr>
-          <w:footerReference w:type="default" r:id="rId11"/>
+          <w:footerReference w:type="default" r:id="rId10"/>
           <w:pgSz w:w="11906" w:h="16838"/>
           <w:pgMar w:top="1134" w:right="850" w:bottom="1134" w:left="1701" w:header="708" w:footer="708" w:gutter="0"/>
           <w:cols w:space="708"/>
@@ -676,15 +591,7 @@
         <w:t xml:space="preserve">. </w:t>
       </w:r>
       <w:r>
-        <w:t xml:space="preserve">Экономическая активность населения в возрасте 15-72 </w:t>
-      </w:r>
-      <w:proofErr w:type="gramStart"/>
-      <w:r>
-        <w:t>лет ,</w:t>
-      </w:r>
-      <w:proofErr w:type="gramEnd"/>
-      <w:r>
-        <w:t> имеющего профессиональное образование, по профессиям и специальностям по диплому</w:t>
+        <w:t>Экономическая активность населения в возрасте 15-72 лет , имеющего профессиональное образование, по профессиям и специальностям по диплому</w:t>
       </w:r>
       <w:r>
         <w:t xml:space="preserve"> </w:t>
@@ -767,18 +674,8 @@
                 <w:i/>
                 <w:sz w:val="22"/>
               </w:rPr>
-              <w:t xml:space="preserve">Экономически активное население, </w:t>
-            </w:r>
-            <w:proofErr w:type="gramStart"/>
-            <w:r>
-              <w:rPr>
-                <w:rFonts w:asciiTheme="minorHAnsi" w:hAnsiTheme="minorHAnsi" w:cstheme="minorHAnsi"/>
-                <w:i/>
-                <w:sz w:val="22"/>
-              </w:rPr>
-              <w:t>тыс.человек</w:t>
-            </w:r>
-            <w:proofErr w:type="gramEnd"/>
+              <w:t>Экономически активное население, тыс.человек</w:t>
+            </w:r>
           </w:p>
         </w:tc>
         <w:tc>
@@ -4480,6 +4377,7 @@
     <w:rsid w:val="00EC46D5"/>
     <w:rPr>
       <w:sz w:val="22"/>
+      <w:lang w:val="ru-KZ" w:eastAsia="ru-KZ"/>
     </w:rPr>
     <w:tblPr/>
     <w:tcPr>

--- a/Работа_ЛБ1_Колябистов_8В22.docx
+++ b/Работа_ЛБ1_Колябистов_8В22.docx
@@ -1,6 +1,6 @@
 
 <file path=word/document.xml><?xml version="1.0" encoding="utf-8"?>
-<w:document xmlns:wpc="http://schemas.microsoft.com/office/word/2010/wordprocessingCanvas" xmlns:cx="http://schemas.microsoft.com/office/drawing/2014/chartex" xmlns:cx1="http://schemas.microsoft.com/office/drawing/2015/9/8/chartex" xmlns:cx2="http://schemas.microsoft.com/office/drawing/2015/10/21/chartex" xmlns:cx3="http://schemas.microsoft.com/office/drawing/2016/5/9/chartex" xmlns:cx4="http://schemas.microsoft.com/office/drawing/2016/5/10/chartex" xmlns:cx5="http://schemas.microsoft.com/office/drawing/2016/5/11/chartex" xmlns:cx6="http://schemas.microsoft.com/office/drawing/2016/5/12/chartex" xmlns:cx7="http://schemas.microsoft.com/office/drawing/2016/5/13/chartex" xmlns:cx8="http://schemas.microsoft.com/office/drawing/2016/5/14/chartex" xmlns:mc="http://schemas.openxmlformats.org/markup-compatibility/2006" xmlns:aink="http://schemas.microsoft.com/office/drawing/2016/ink" xmlns:am3d="http://schemas.microsoft.com/office/drawing/2017/model3d" xmlns:o="urn:schemas-microsoft-com:office:office" xmlns:r="http://schemas.openxmlformats.org/officeDocument/2006/relationships" xmlns:m="http://schemas.openxmlformats.org/officeDocument/2006/math" xmlns:v="urn:schemas-microsoft-com:vml" xmlns:wp14="http://schemas.microsoft.com/office/word/2010/wordprocessingDrawing" xmlns:wp="http://schemas.openxmlformats.org/drawingml/2006/wordprocessingDrawing" xmlns:w10="urn:schemas-microsoft-com:office:word" xmlns:w="http://schemas.openxmlformats.org/wordprocessingml/2006/main" xmlns:w14="http://schemas.microsoft.com/office/word/2010/wordml" xmlns:w15="http://schemas.microsoft.com/office/word/2012/wordml" xmlns:w16cex="http://schemas.microsoft.com/office/word/2018/wordml/cex" xmlns:w16cid="http://schemas.microsoft.com/office/word/2016/wordml/cid" xmlns:w16="http://schemas.microsoft.com/office/word/2018/wordml" xmlns:w16sdtdh="http://schemas.microsoft.com/office/word/2020/wordml/sdtdatahash" xmlns:w16se="http://schemas.microsoft.com/office/word/2015/wordml/symex" xmlns:wpg="http://schemas.microsoft.com/office/word/2010/wordprocessingGroup" xmlns:wpi="http://schemas.microsoft.com/office/word/2010/wordprocessingInk" xmlns:wne="http://schemas.microsoft.com/office/word/2006/wordml" xmlns:wps="http://schemas.microsoft.com/office/word/2010/wordprocessingShape" mc:Ignorable="w14 w15 w16se w16cid w16 w16cex w16sdtdh wp14">
+<w:document xmlns:wpc="http://schemas.microsoft.com/office/word/2010/wordprocessingCanvas" xmlns:cx="http://schemas.microsoft.com/office/drawing/2014/chartex" xmlns:cx1="http://schemas.microsoft.com/office/drawing/2015/9/8/chartex" xmlns:cx2="http://schemas.microsoft.com/office/drawing/2015/10/21/chartex" xmlns:cx3="http://schemas.microsoft.com/office/drawing/2016/5/9/chartex" xmlns:cx4="http://schemas.microsoft.com/office/drawing/2016/5/10/chartex" xmlns:cx5="http://schemas.microsoft.com/office/drawing/2016/5/11/chartex" xmlns:cx6="http://schemas.microsoft.com/office/drawing/2016/5/12/chartex" xmlns:cx7="http://schemas.microsoft.com/office/drawing/2016/5/13/chartex" xmlns:cx8="http://schemas.microsoft.com/office/drawing/2016/5/14/chartex" xmlns:mc="http://schemas.openxmlformats.org/markup-compatibility/2006" xmlns:aink="http://schemas.microsoft.com/office/drawing/2016/ink" xmlns:am3d="http://schemas.microsoft.com/office/drawing/2017/model3d" xmlns:o="urn:schemas-microsoft-com:office:office" xmlns:r="http://schemas.openxmlformats.org/officeDocument/2006/relationships" xmlns:m="http://schemas.openxmlformats.org/officeDocument/2006/math" xmlns:v="urn:schemas-microsoft-com:vml" xmlns:wp14="http://schemas.microsoft.com/office/word/2010/wordprocessingDrawing" xmlns:wp="http://schemas.openxmlformats.org/drawingml/2006/wordprocessingDrawing" xmlns:w10="urn:schemas-microsoft-com:office:word" xmlns:w="http://schemas.openxmlformats.org/wordprocessingml/2006/main" xmlns:w14="http://schemas.microsoft.com/office/word/2010/wordml" xmlns:w15="http://schemas.microsoft.com/office/word/2012/wordml" xmlns:w16cid="http://schemas.microsoft.com/office/word/2016/wordml/cid" xmlns:w16se="http://schemas.microsoft.com/office/word/2015/wordml/symex" xmlns:wpg="http://schemas.microsoft.com/office/word/2010/wordprocessingGroup" xmlns:wpi="http://schemas.microsoft.com/office/word/2010/wordprocessingInk" xmlns:wne="http://schemas.microsoft.com/office/word/2006/wordml" xmlns:wps="http://schemas.microsoft.com/office/word/2010/wordprocessingShape" mc:Ignorable="w14 w15 w16se w16cid wp14">
   <w:body>
     <w:p>
       <w:pPr>
@@ -224,6 +224,10 @@
       <w:bookmarkEnd w:id="1"/>
     </w:p>
     <w:p>
+      <w:pPr>
+        <w:jc w:val="both"/>
+      </w:pPr>
+      <w:bookmarkStart w:id="2" w:name="_GoBack"/>
       <w:r>
         <w:t xml:space="preserve"> По данным обследования населения по проблемам занятости, в I квартале 2012г. численность экономически активного населения в возрасте </w:t>
       </w:r>
@@ -231,7 +235,54 @@
         <w:t>15</w:t>
       </w:r>
       <w:r>
-        <w:t>-72 лет (занятые + безработные) составила 74,8 млн.человек. Уровень экономической активности населения в возрасте 15-72 лет (отношение численности экономически активного населения к общей численности населения данной возрастной группы) составил 67,4%.</w:t>
+        <w:t xml:space="preserve">-72 лет (занятые + безработные) составила 74,8 </w:t>
+      </w:r>
+      <w:proofErr w:type="spellStart"/>
+      <w:proofErr w:type="gramStart"/>
+      <w:r>
+        <w:t>млн.человек</w:t>
+      </w:r>
+      <w:proofErr w:type="spellEnd"/>
+      <w:proofErr w:type="gramEnd"/>
+      <w:r>
+        <w:t>. Уровень экономической активности населения в возрасте 15-72 лет (отношение численности экономически активного населения к общей численности населения данной возрастной группы) составил 67,4%.</w:t>
+      </w:r>
+    </w:p>
+    <w:bookmarkEnd w:id="2"/>
+    <w:p>
+      <w:pPr>
+        <w:jc w:val="both"/>
+      </w:pPr>
+      <w:r>
+        <w:t xml:space="preserve">В численности экономически активного населения 69,9 </w:t>
+      </w:r>
+      <w:proofErr w:type="spellStart"/>
+      <w:proofErr w:type="gramStart"/>
+      <w:r>
+        <w:t>млн.человек</w:t>
+      </w:r>
+      <w:proofErr w:type="spellEnd"/>
+      <w:proofErr w:type="gramEnd"/>
+      <w:r>
+        <w:t xml:space="preserve"> классифицировались как занятые экономической деятельностью и 4,9 </w:t>
+      </w:r>
+      <w:proofErr w:type="spellStart"/>
+      <w:r>
+        <w:t>млн.человек</w:t>
+      </w:r>
+      <w:proofErr w:type="spellEnd"/>
+      <w:r>
+        <w:t xml:space="preserve"> - как безработные с применением критериев МОТ (то есть не имели работы или доходного занятия, искали работу и были готовы приступить к ней в обследуемую неделю). По сравнению с I кварталом 2011г. численность занятого населения увеличилась на 0,5 млн. человек, или на 0,7%, численность безработных сократилась на 0,7 </w:t>
+      </w:r>
+      <w:proofErr w:type="spellStart"/>
+      <w:proofErr w:type="gramStart"/>
+      <w:r>
+        <w:t>млн.человек</w:t>
+      </w:r>
+      <w:proofErr w:type="spellEnd"/>
+      <w:proofErr w:type="gramEnd"/>
+      <w:r>
+        <w:t>, или на 13,3%.</w:t>
       </w:r>
     </w:p>
     <w:p>
@@ -239,7 +290,58 @@
         <w:jc w:val="both"/>
       </w:pPr>
       <w:r>
-        <w:t>В численности экономически активного населения 69,9 млн.человек классифицировались как занятые экономической деятельностью и 4,9 млн.человек - как безработные с применением критериев МОТ (то есть не имели работы или доходного занятия, искали работу и были готовы приступить к ней в обследуемую неделю). По сравнению с I кварталом 2011г. численность занятого населения увеличилась на 0,5 млн. человек, или на 0,7%, численность безработных сократилась на 0,7 млн.человек, или на 13,3%.</w:t>
+        <w:rPr>
+          <w:noProof/>
+          <w:lang w:eastAsia="ru-RU"/>
+        </w:rPr>
+        <w:drawing>
+          <wp:inline distT="0" distB="0" distL="0" distR="0" wp14:anchorId="7E122CCF" wp14:editId="1A4DFB09">
+            <wp:extent cx="3971925" cy="2343150"/>
+            <wp:effectExtent l="0" t="0" r="0" b="0"/>
+            <wp:docPr id="1" name="Рисунок 182" descr="http://www.gks.ru/bgd/regl/B12_04/IssWWW.exe/Stg/d03/Image3604.gif"/>
+            <wp:cNvGraphicFramePr>
+              <a:graphicFrameLocks xmlns:a="http://schemas.openxmlformats.org/drawingml/2006/main" noChangeAspect="1"/>
+            </wp:cNvGraphicFramePr>
+            <a:graphic xmlns:a="http://schemas.openxmlformats.org/drawingml/2006/main">
+              <a:graphicData uri="http://schemas.openxmlformats.org/drawingml/2006/picture">
+                <pic:pic xmlns:pic="http://schemas.openxmlformats.org/drawingml/2006/picture">
+                  <pic:nvPicPr>
+                    <pic:cNvPr id="0" name="Рисунок 182" descr="http://www.gks.ru/bgd/regl/B12_04/IssWWW.exe/Stg/d03/Image3604.gif"/>
+                    <pic:cNvPicPr>
+                      <a:picLocks noChangeAspect="1" noChangeArrowheads="1"/>
+                    </pic:cNvPicPr>
+                  </pic:nvPicPr>
+                  <pic:blipFill>
+                    <a:blip r:embed="rId7">
+                      <a:extLst>
+                        <a:ext uri="{28A0092B-C50C-407E-A947-70E740481C1C}">
+                          <a14:useLocalDpi xmlns:a14="http://schemas.microsoft.com/office/drawing/2010/main" val="0"/>
+                        </a:ext>
+                      </a:extLst>
+                    </a:blip>
+                    <a:srcRect/>
+                    <a:stretch>
+                      <a:fillRect/>
+                    </a:stretch>
+                  </pic:blipFill>
+                  <pic:spPr bwMode="auto">
+                    <a:xfrm>
+                      <a:off x="0" y="0"/>
+                      <a:ext cx="3971925" cy="2343150"/>
+                    </a:xfrm>
+                    <a:prstGeom prst="rect">
+                      <a:avLst/>
+                    </a:prstGeom>
+                    <a:noFill/>
+                    <a:ln>
+                      <a:noFill/>
+                    </a:ln>
+                  </pic:spPr>
+                </pic:pic>
+              </a:graphicData>
+            </a:graphic>
+          </wp:inline>
+        </w:drawing>
       </w:r>
     </w:p>
     <w:p>
@@ -247,11 +349,11 @@
         <w:jc w:val="both"/>
       </w:pPr>
       <w:r>
-        <w:rPr>
-          <w:noProof/>
-          <w:lang w:eastAsia="ru-RU"/>
-        </w:rPr>
-        <w:t>КАРТИНКИ БОЛЬШЕ НЕТ</w:t>
+        <w:t xml:space="preserve">Итоги обследований свидетельствуют, что, благодаря реализации в 2009-2010гг. программ по стабилизации ситуации на рынке труда, удалось </w:t>
+      </w:r>
+      <w:r>
+        <w:lastRenderedPageBreak/>
+        <w:t>сдержать нарастание кризисных явлений на рынке труда и улучшить в 2011г. и I квартале 2012г. ряд показателей, характеризующих состояние рынка труда, которые были зафиксированы в докризисном 2008 году.</w:t>
       </w:r>
     </w:p>
     <w:p>
@@ -259,7 +361,7 @@
         <w:jc w:val="both"/>
       </w:pPr>
       <w:r>
-        <w:t>Итоги обследований свидетельствуют, что, благодаря реализации в 2009-2010гг. программ по стабилизации ситуации на рынке труда, удалось сдержать нарастание кризисных явлений на рынке труда и улучшить в 2011г. и I квартале 2012г. ряд показателей, характеризующих состояние рынка труда, которые были зафиксированы в докризисном 2008 году.</w:t>
+        <w:t>Безработица среди мужчин и женщин.</w:t>
       </w:r>
     </w:p>
     <w:p>
@@ -267,19 +369,7 @@
         <w:jc w:val="both"/>
       </w:pPr>
       <w:r>
-        <w:t>Безработица среди мужчин и женщин.</w:t>
-      </w:r>
-    </w:p>
-    <w:p>
-      <w:pPr>
-        <w:jc w:val="both"/>
-      </w:pPr>
-      <w:r>
-        <w:t xml:space="preserve"> До кризиса в 2008г. показатели уровня безработицы среди мужчин и женщин отличались незначительно: на 0,2-0,4 процентного пункта уровень </w:t>
-      </w:r>
-      <w:r>
-        <w:lastRenderedPageBreak/>
-        <w:t>безработицы среди мужчин превышал уровень безработицы среди женщин. В феврале 2009г., когда был отмечен самый высокий уровень безработицы за период кризиса, этот разрыв увеличился до 1,6 процентного пункта. В среднем за 2009г. уровень безработицы среди мужчин и женщин отличался на 1,2 процентного пункта, за 2010г. - на 1,1 процентного пункта, за 2011г. - на 0,8 процентного пункта.</w:t>
+        <w:t> До кризиса в 2008г. показатели уровня безработицы среди мужчин и женщин отличались незначительно: на 0,2-0,4 процентного пункта уровень безработицы среди мужчин превышал уровень безработицы среди женщин. В феврале 2009г., когда был отмечен самый высокий уровень безработицы за период кризиса, этот разрыв увеличился до 1,6 процентного пункта. В среднем за 2009г. уровень безработицы среди мужчин и женщин отличался на 1,2 процентного пункта, за 2010г. - на 1,1 процентного пункта, за 2011г. - на 0,8 процентного пункта.</w:t>
       </w:r>
     </w:p>
     <w:p>
@@ -323,7 +413,7 @@
                     </pic:cNvPicPr>
                   </pic:nvPicPr>
                   <pic:blipFill>
-                    <a:blip r:embed="rId7">
+                    <a:blip r:embed="rId8">
                       <a:extLst>
                         <a:ext uri="{28A0092B-C50C-407E-A947-70E740481C1C}">
                           <a14:useLocalDpi xmlns:a14="http://schemas.microsoft.com/office/drawing/2010/main" val="0"/>
@@ -360,6 +450,7 @@
         <w:jc w:val="both"/>
       </w:pPr>
       <w:r>
+        <w:lastRenderedPageBreak/>
         <w:t>До начала кризиса, в I полугодии 2008г. разрыв между долей мужчин и женщин в общей численности безработных составлял 6 процентных пунктов (соответственно, 53% и 47%), в феврале 2009г. увеличился до 10 процентных пунктов (соответственно, 55% и 45%). Это явилось следствием более быстрых темпов роста безработицы среди мужчин, чем среди женщин. В феврале 2009г. численность безработных мужчин увеличилась по сравнению с февралем 2008г. на 39%, безработных женщин - на 26% (при общем увеличении численности безработных на 33%).</w:t>
       </w:r>
     </w:p>
@@ -368,7 +459,6 @@
         <w:jc w:val="both"/>
       </w:pPr>
       <w:r>
-        <w:lastRenderedPageBreak/>
         <w:t>В среднем за 2009г. доля мужчин и женщин в общей численности безработных составила, соответственно, 54% и 46%, за 2010г. - 55% и 45%, за 2011г. - 54% и 46% и в I квартале 2012г. - 55% и 45%.</w:t>
       </w:r>
     </w:p>
@@ -413,6 +503,7 @@
           <w:noProof/>
           <w:lang w:eastAsia="ru-RU"/>
         </w:rPr>
+        <w:lastRenderedPageBreak/>
         <w:drawing>
           <wp:inline distT="0" distB="0" distL="0" distR="0" wp14:anchorId="205FEBD7" wp14:editId="1DDDC40F">
             <wp:extent cx="2981325" cy="2276475"/>
@@ -431,7 +522,7 @@
                     </pic:cNvPicPr>
                   </pic:nvPicPr>
                   <pic:blipFill>
-                    <a:blip r:embed="rId8">
+                    <a:blip r:embed="rId9">
                       <a:extLst>
                         <a:ext uri="{28A0092B-C50C-407E-A947-70E740481C1C}">
                           <a14:useLocalDpi xmlns:a14="http://schemas.microsoft.com/office/drawing/2010/main" val="0"/>
@@ -468,7 +559,6 @@
         <w:jc w:val="both"/>
       </w:pPr>
       <w:r>
-        <w:lastRenderedPageBreak/>
         <w:t>Статистические данные показывают, что чем выше уровень образования, тем выше уровень занятости и ниже безработица. В 2011г. уровень занятости среди населения с высшим профессиональным образованием</w:t>
       </w:r>
       <w:r>
@@ -528,7 +618,7 @@
                     </pic:cNvPicPr>
                   </pic:nvPicPr>
                   <pic:blipFill>
-                    <a:blip r:embed="rId9">
+                    <a:blip r:embed="rId10">
                       <a:extLst>
                         <a:ext uri="{28A0092B-C50C-407E-A947-70E740481C1C}">
                           <a14:useLocalDpi xmlns:a14="http://schemas.microsoft.com/office/drawing/2010/main" val="0"/>
@@ -565,18 +655,15 @@
         <w:jc w:val="both"/>
       </w:pPr>
       <w:r>
-        <w:t xml:space="preserve">Статистические данные показывают, что среди населения в возрасте от 20 до 60 лет уровень занятости специалистов со средним профессиональным образованием незначительно превышает уровень занятости лиц с начальным профессиональным образованием в пределах одной возрастной группы - коэффициент превышения составляет от 1,0 до 1,05.В таких же пределах коэффициент превышения уровней занятости специалистов с высшим и средним профессиональным образованием в возрастных группах от 20 до 49 лет. В то же время среди населения в возрасте 50 лет и старше уровень занятости специалистов с высшим профессиональным образованием </w:t>
-      </w:r>
-      <w:r>
         <w:lastRenderedPageBreak/>
-        <w:t>существенно выше, чем специалистов со средним профессиональным образованием: в возрастной группе 50-59 лет коэффициент превышения составляет 1,13; 60-72 лет - 1,42.</w:t>
+        <w:t>Статистические данные показывают, что среди населения в возрасте от 20 до 60 лет уровень занятости специалистов со средним профессиональным образованием незначительно превышает уровень занятости лиц с начальным профессиональным образованием в пределах одной возрастной группы - коэффициент превышения составляет от 1,0 до 1,05.В таких же пределах коэффициент превышения уровней занятости специалистов с высшим и средним профессиональным образованием в возрастных группах от 20 до 49 лет. В то же время среди населения в возрасте 50 лет и старше уровень занятости специалистов с высшим профессиональным образованием существенно выше, чем специалистов со средним профессиональным образованием: в возрастной группе 50-59 лет коэффициент превышения составляет 1,13; 60-72 лет - 1,42.</w:t>
       </w:r>
     </w:p>
     <w:p>
       <w:pPr>
         <w:jc w:val="both"/>
         <w:sectPr>
-          <w:footerReference w:type="default" r:id="rId10"/>
+          <w:footerReference w:type="default" r:id="rId11"/>
           <w:pgSz w:w="11906" w:h="16838"/>
           <w:pgMar w:top="1134" w:right="850" w:bottom="1134" w:left="1701" w:header="708" w:footer="708" w:gutter="0"/>
           <w:cols w:space="708"/>
@@ -591,7 +678,15 @@
         <w:t xml:space="preserve">. </w:t>
       </w:r>
       <w:r>
-        <w:t>Экономическая активность населения в возрасте 15-72 лет , имеющего профессиональное образование, по профессиям и специальностям по диплому</w:t>
+        <w:t xml:space="preserve">Экономическая активность населения в возрасте 15-72 </w:t>
+      </w:r>
+      <w:proofErr w:type="gramStart"/>
+      <w:r>
+        <w:t>лет ,</w:t>
+      </w:r>
+      <w:proofErr w:type="gramEnd"/>
+      <w:r>
+        <w:t> имеющего профессиональное образование, по профессиям и специальностям по диплому</w:t>
       </w:r>
       <w:r>
         <w:t xml:space="preserve"> </w:t>
@@ -3587,7 +3682,7 @@
 </file>
 
 <file path=word/endnotes.xml><?xml version="1.0" encoding="utf-8"?>
-<w:endnotes xmlns:wpc="http://schemas.microsoft.com/office/word/2010/wordprocessingCanvas" xmlns:cx="http://schemas.microsoft.com/office/drawing/2014/chartex" xmlns:cx1="http://schemas.microsoft.com/office/drawing/2015/9/8/chartex" xmlns:cx2="http://schemas.microsoft.com/office/drawing/2015/10/21/chartex" xmlns:cx3="http://schemas.microsoft.com/office/drawing/2016/5/9/chartex" xmlns:cx4="http://schemas.microsoft.com/office/drawing/2016/5/10/chartex" xmlns:cx5="http://schemas.microsoft.com/office/drawing/2016/5/11/chartex" xmlns:cx6="http://schemas.microsoft.com/office/drawing/2016/5/12/chartex" xmlns:cx7="http://schemas.microsoft.com/office/drawing/2016/5/13/chartex" xmlns:cx8="http://schemas.microsoft.com/office/drawing/2016/5/14/chartex" xmlns:mc="http://schemas.openxmlformats.org/markup-compatibility/2006" xmlns:aink="http://schemas.microsoft.com/office/drawing/2016/ink" xmlns:am3d="http://schemas.microsoft.com/office/drawing/2017/model3d" xmlns:o="urn:schemas-microsoft-com:office:office" xmlns:r="http://schemas.openxmlformats.org/officeDocument/2006/relationships" xmlns:m="http://schemas.openxmlformats.org/officeDocument/2006/math" xmlns:v="urn:schemas-microsoft-com:vml" xmlns:wp14="http://schemas.microsoft.com/office/word/2010/wordprocessingDrawing" xmlns:wp="http://schemas.openxmlformats.org/drawingml/2006/wordprocessingDrawing" xmlns:w10="urn:schemas-microsoft-com:office:word" xmlns:w="http://schemas.openxmlformats.org/wordprocessingml/2006/main" xmlns:w14="http://schemas.microsoft.com/office/word/2010/wordml" xmlns:w15="http://schemas.microsoft.com/office/word/2012/wordml" xmlns:w16cex="http://schemas.microsoft.com/office/word/2018/wordml/cex" xmlns:w16cid="http://schemas.microsoft.com/office/word/2016/wordml/cid" xmlns:w16="http://schemas.microsoft.com/office/word/2018/wordml" xmlns:w16sdtdh="http://schemas.microsoft.com/office/word/2020/wordml/sdtdatahash" xmlns:w16se="http://schemas.microsoft.com/office/word/2015/wordml/symex" xmlns:wpg="http://schemas.microsoft.com/office/word/2010/wordprocessingGroup" xmlns:wpi="http://schemas.microsoft.com/office/word/2010/wordprocessingInk" xmlns:wne="http://schemas.microsoft.com/office/word/2006/wordml" xmlns:wps="http://schemas.microsoft.com/office/word/2010/wordprocessingShape" mc:Ignorable="w14 w15 w16se w16cid w16 w16cex w16sdtdh wp14">
+<w:endnotes xmlns:wpc="http://schemas.microsoft.com/office/word/2010/wordprocessingCanvas" xmlns:cx="http://schemas.microsoft.com/office/drawing/2014/chartex" xmlns:cx1="http://schemas.microsoft.com/office/drawing/2015/9/8/chartex" xmlns:cx2="http://schemas.microsoft.com/office/drawing/2015/10/21/chartex" xmlns:cx3="http://schemas.microsoft.com/office/drawing/2016/5/9/chartex" xmlns:cx4="http://schemas.microsoft.com/office/drawing/2016/5/10/chartex" xmlns:cx5="http://schemas.microsoft.com/office/drawing/2016/5/11/chartex" xmlns:cx6="http://schemas.microsoft.com/office/drawing/2016/5/12/chartex" xmlns:cx7="http://schemas.microsoft.com/office/drawing/2016/5/13/chartex" xmlns:cx8="http://schemas.microsoft.com/office/drawing/2016/5/14/chartex" xmlns:mc="http://schemas.openxmlformats.org/markup-compatibility/2006" xmlns:aink="http://schemas.microsoft.com/office/drawing/2016/ink" xmlns:am3d="http://schemas.microsoft.com/office/drawing/2017/model3d" xmlns:o="urn:schemas-microsoft-com:office:office" xmlns:r="http://schemas.openxmlformats.org/officeDocument/2006/relationships" xmlns:m="http://schemas.openxmlformats.org/officeDocument/2006/math" xmlns:v="urn:schemas-microsoft-com:vml" xmlns:wp14="http://schemas.microsoft.com/office/word/2010/wordprocessingDrawing" xmlns:wp="http://schemas.openxmlformats.org/drawingml/2006/wordprocessingDrawing" xmlns:w10="urn:schemas-microsoft-com:office:word" xmlns:w="http://schemas.openxmlformats.org/wordprocessingml/2006/main" xmlns:w14="http://schemas.microsoft.com/office/word/2010/wordml" xmlns:w15="http://schemas.microsoft.com/office/word/2012/wordml" xmlns:w16cid="http://schemas.microsoft.com/office/word/2016/wordml/cid" xmlns:w16se="http://schemas.microsoft.com/office/word/2015/wordml/symex" xmlns:wpg="http://schemas.microsoft.com/office/word/2010/wordprocessingGroup" xmlns:wpi="http://schemas.microsoft.com/office/word/2010/wordprocessingInk" xmlns:wne="http://schemas.microsoft.com/office/word/2006/wordml" xmlns:wps="http://schemas.microsoft.com/office/word/2010/wordprocessingShape" mc:Ignorable="w14 w15 w16se w16cid wp14">
   <w:endnote w:type="separator" w:id="-1">
     <w:p>
       <w:pPr>
@@ -3612,7 +3707,7 @@
 </file>
 
 <file path=word/footer1.xml><?xml version="1.0" encoding="utf-8"?>
-<w:ftr xmlns:wpc="http://schemas.microsoft.com/office/word/2010/wordprocessingCanvas" xmlns:cx="http://schemas.microsoft.com/office/drawing/2014/chartex" xmlns:cx1="http://schemas.microsoft.com/office/drawing/2015/9/8/chartex" xmlns:cx2="http://schemas.microsoft.com/office/drawing/2015/10/21/chartex" xmlns:cx3="http://schemas.microsoft.com/office/drawing/2016/5/9/chartex" xmlns:cx4="http://schemas.microsoft.com/office/drawing/2016/5/10/chartex" xmlns:cx5="http://schemas.microsoft.com/office/drawing/2016/5/11/chartex" xmlns:cx6="http://schemas.microsoft.com/office/drawing/2016/5/12/chartex" xmlns:cx7="http://schemas.microsoft.com/office/drawing/2016/5/13/chartex" xmlns:cx8="http://schemas.microsoft.com/office/drawing/2016/5/14/chartex" xmlns:mc="http://schemas.openxmlformats.org/markup-compatibility/2006" xmlns:aink="http://schemas.microsoft.com/office/drawing/2016/ink" xmlns:am3d="http://schemas.microsoft.com/office/drawing/2017/model3d" xmlns:o="urn:schemas-microsoft-com:office:office" xmlns:r="http://schemas.openxmlformats.org/officeDocument/2006/relationships" xmlns:m="http://schemas.openxmlformats.org/officeDocument/2006/math" xmlns:v="urn:schemas-microsoft-com:vml" xmlns:wp14="http://schemas.microsoft.com/office/word/2010/wordprocessingDrawing" xmlns:wp="http://schemas.openxmlformats.org/drawingml/2006/wordprocessingDrawing" xmlns:w10="urn:schemas-microsoft-com:office:word" xmlns:w="http://schemas.openxmlformats.org/wordprocessingml/2006/main" xmlns:w14="http://schemas.microsoft.com/office/word/2010/wordml" xmlns:w15="http://schemas.microsoft.com/office/word/2012/wordml" xmlns:w16cex="http://schemas.microsoft.com/office/word/2018/wordml/cex" xmlns:w16cid="http://schemas.microsoft.com/office/word/2016/wordml/cid" xmlns:w16="http://schemas.microsoft.com/office/word/2018/wordml" xmlns:w16sdtdh="http://schemas.microsoft.com/office/word/2020/wordml/sdtdatahash" xmlns:w16se="http://schemas.microsoft.com/office/word/2015/wordml/symex" xmlns:wpg="http://schemas.microsoft.com/office/word/2010/wordprocessingGroup" xmlns:wpi="http://schemas.microsoft.com/office/word/2010/wordprocessingInk" xmlns:wne="http://schemas.microsoft.com/office/word/2006/wordml" xmlns:wps="http://schemas.microsoft.com/office/word/2010/wordprocessingShape" mc:Ignorable="w14 w15 w16se w16cid w16 w16cex w16sdtdh wp14">
+<w:ftr xmlns:wpc="http://schemas.microsoft.com/office/word/2010/wordprocessingCanvas" xmlns:cx="http://schemas.microsoft.com/office/drawing/2014/chartex" xmlns:cx1="http://schemas.microsoft.com/office/drawing/2015/9/8/chartex" xmlns:cx2="http://schemas.microsoft.com/office/drawing/2015/10/21/chartex" xmlns:cx3="http://schemas.microsoft.com/office/drawing/2016/5/9/chartex" xmlns:cx4="http://schemas.microsoft.com/office/drawing/2016/5/10/chartex" xmlns:cx5="http://schemas.microsoft.com/office/drawing/2016/5/11/chartex" xmlns:cx6="http://schemas.microsoft.com/office/drawing/2016/5/12/chartex" xmlns:cx7="http://schemas.microsoft.com/office/drawing/2016/5/13/chartex" xmlns:cx8="http://schemas.microsoft.com/office/drawing/2016/5/14/chartex" xmlns:mc="http://schemas.openxmlformats.org/markup-compatibility/2006" xmlns:aink="http://schemas.microsoft.com/office/drawing/2016/ink" xmlns:am3d="http://schemas.microsoft.com/office/drawing/2017/model3d" xmlns:o="urn:schemas-microsoft-com:office:office" xmlns:r="http://schemas.openxmlformats.org/officeDocument/2006/relationships" xmlns:m="http://schemas.openxmlformats.org/officeDocument/2006/math" xmlns:v="urn:schemas-microsoft-com:vml" xmlns:wp14="http://schemas.microsoft.com/office/word/2010/wordprocessingDrawing" xmlns:wp="http://schemas.openxmlformats.org/drawingml/2006/wordprocessingDrawing" xmlns:w10="urn:schemas-microsoft-com:office:word" xmlns:w="http://schemas.openxmlformats.org/wordprocessingml/2006/main" xmlns:w14="http://schemas.microsoft.com/office/word/2010/wordml" xmlns:w15="http://schemas.microsoft.com/office/word/2012/wordml" xmlns:w16cid="http://schemas.microsoft.com/office/word/2016/wordml/cid" xmlns:w16se="http://schemas.microsoft.com/office/word/2015/wordml/symex" xmlns:wpg="http://schemas.microsoft.com/office/word/2010/wordprocessingGroup" xmlns:wpi="http://schemas.microsoft.com/office/word/2010/wordprocessingInk" xmlns:wne="http://schemas.microsoft.com/office/word/2006/wordml" xmlns:wps="http://schemas.microsoft.com/office/word/2010/wordprocessingShape" mc:Ignorable="w14 w15 w16se w16cid wp14">
   <w:sdt>
     <w:sdtPr>
       <w:id w:val="-1156678965"/>
@@ -3655,7 +3750,7 @@
 </file>
 
 <file path=word/footnotes.xml><?xml version="1.0" encoding="utf-8"?>
-<w:footnotes xmlns:wpc="http://schemas.microsoft.com/office/word/2010/wordprocessingCanvas" xmlns:cx="http://schemas.microsoft.com/office/drawing/2014/chartex" xmlns:cx1="http://schemas.microsoft.com/office/drawing/2015/9/8/chartex" xmlns:cx2="http://schemas.microsoft.com/office/drawing/2015/10/21/chartex" xmlns:cx3="http://schemas.microsoft.com/office/drawing/2016/5/9/chartex" xmlns:cx4="http://schemas.microsoft.com/office/drawing/2016/5/10/chartex" xmlns:cx5="http://schemas.microsoft.com/office/drawing/2016/5/11/chartex" xmlns:cx6="http://schemas.microsoft.com/office/drawing/2016/5/12/chartex" xmlns:cx7="http://schemas.microsoft.com/office/drawing/2016/5/13/chartex" xmlns:cx8="http://schemas.microsoft.com/office/drawing/2016/5/14/chartex" xmlns:mc="http://schemas.openxmlformats.org/markup-compatibility/2006" xmlns:aink="http://schemas.microsoft.com/office/drawing/2016/ink" xmlns:am3d="http://schemas.microsoft.com/office/drawing/2017/model3d" xmlns:o="urn:schemas-microsoft-com:office:office" xmlns:r="http://schemas.openxmlformats.org/officeDocument/2006/relationships" xmlns:m="http://schemas.openxmlformats.org/officeDocument/2006/math" xmlns:v="urn:schemas-microsoft-com:vml" xmlns:wp14="http://schemas.microsoft.com/office/word/2010/wordprocessingDrawing" xmlns:wp="http://schemas.openxmlformats.org/drawingml/2006/wordprocessingDrawing" xmlns:w10="urn:schemas-microsoft-com:office:word" xmlns:w="http://schemas.openxmlformats.org/wordprocessingml/2006/main" xmlns:w14="http://schemas.microsoft.com/office/word/2010/wordml" xmlns:w15="http://schemas.microsoft.com/office/word/2012/wordml" xmlns:w16cex="http://schemas.microsoft.com/office/word/2018/wordml/cex" xmlns:w16cid="http://schemas.microsoft.com/office/word/2016/wordml/cid" xmlns:w16="http://schemas.microsoft.com/office/word/2018/wordml" xmlns:w16sdtdh="http://schemas.microsoft.com/office/word/2020/wordml/sdtdatahash" xmlns:w16se="http://schemas.microsoft.com/office/word/2015/wordml/symex" xmlns:wpg="http://schemas.microsoft.com/office/word/2010/wordprocessingGroup" xmlns:wpi="http://schemas.microsoft.com/office/word/2010/wordprocessingInk" xmlns:wne="http://schemas.microsoft.com/office/word/2006/wordml" xmlns:wps="http://schemas.microsoft.com/office/word/2010/wordprocessingShape" mc:Ignorable="w14 w15 w16se w16cid w16 w16cex w16sdtdh wp14">
+<w:footnotes xmlns:wpc="http://schemas.microsoft.com/office/word/2010/wordprocessingCanvas" xmlns:cx="http://schemas.microsoft.com/office/drawing/2014/chartex" xmlns:cx1="http://schemas.microsoft.com/office/drawing/2015/9/8/chartex" xmlns:cx2="http://schemas.microsoft.com/office/drawing/2015/10/21/chartex" xmlns:cx3="http://schemas.microsoft.com/office/drawing/2016/5/9/chartex" xmlns:cx4="http://schemas.microsoft.com/office/drawing/2016/5/10/chartex" xmlns:cx5="http://schemas.microsoft.com/office/drawing/2016/5/11/chartex" xmlns:cx6="http://schemas.microsoft.com/office/drawing/2016/5/12/chartex" xmlns:cx7="http://schemas.microsoft.com/office/drawing/2016/5/13/chartex" xmlns:cx8="http://schemas.microsoft.com/office/drawing/2016/5/14/chartex" xmlns:mc="http://schemas.openxmlformats.org/markup-compatibility/2006" xmlns:aink="http://schemas.microsoft.com/office/drawing/2016/ink" xmlns:am3d="http://schemas.microsoft.com/office/drawing/2017/model3d" xmlns:o="urn:schemas-microsoft-com:office:office" xmlns:r="http://schemas.openxmlformats.org/officeDocument/2006/relationships" xmlns:m="http://schemas.openxmlformats.org/officeDocument/2006/math" xmlns:v="urn:schemas-microsoft-com:vml" xmlns:wp14="http://schemas.microsoft.com/office/word/2010/wordprocessingDrawing" xmlns:wp="http://schemas.openxmlformats.org/drawingml/2006/wordprocessingDrawing" xmlns:w10="urn:schemas-microsoft-com:office:word" xmlns:w="http://schemas.openxmlformats.org/wordprocessingml/2006/main" xmlns:w14="http://schemas.microsoft.com/office/word/2010/wordml" xmlns:w15="http://schemas.microsoft.com/office/word/2012/wordml" xmlns:w16cid="http://schemas.microsoft.com/office/word/2016/wordml/cid" xmlns:w16se="http://schemas.microsoft.com/office/word/2015/wordml/symex" xmlns:wpg="http://schemas.microsoft.com/office/word/2010/wordprocessingGroup" xmlns:wpi="http://schemas.microsoft.com/office/word/2010/wordprocessingInk" xmlns:wne="http://schemas.microsoft.com/office/word/2006/wordml" xmlns:wps="http://schemas.microsoft.com/office/word/2010/wordprocessingShape" mc:Ignorable="w14 w15 w16se w16cid wp14">
   <w:footnote w:type="separator" w:id="-1">
     <w:p>
       <w:pPr>
@@ -3737,7 +3832,7 @@
 </file>
 
 <file path=word/styles.xml><?xml version="1.0" encoding="utf-8"?>
-<w:styles xmlns:mc="http://schemas.openxmlformats.org/markup-compatibility/2006" xmlns:r="http://schemas.openxmlformats.org/officeDocument/2006/relationships" xmlns:w="http://schemas.openxmlformats.org/wordprocessingml/2006/main" xmlns:w14="http://schemas.microsoft.com/office/word/2010/wordml" xmlns:w15="http://schemas.microsoft.com/office/word/2012/wordml" xmlns:w16cex="http://schemas.microsoft.com/office/word/2018/wordml/cex" xmlns:w16cid="http://schemas.microsoft.com/office/word/2016/wordml/cid" xmlns:w16="http://schemas.microsoft.com/office/word/2018/wordml" xmlns:w16sdtdh="http://schemas.microsoft.com/office/word/2020/wordml/sdtdatahash" xmlns:w16se="http://schemas.microsoft.com/office/word/2015/wordml/symex" mc:Ignorable="w14 w15 w16se w16cid w16 w16cex w16sdtdh">
+<w:styles xmlns:mc="http://schemas.openxmlformats.org/markup-compatibility/2006" xmlns:r="http://schemas.openxmlformats.org/officeDocument/2006/relationships" xmlns:w="http://schemas.openxmlformats.org/wordprocessingml/2006/main" xmlns:w14="http://schemas.microsoft.com/office/word/2010/wordml" xmlns:w15="http://schemas.microsoft.com/office/word/2012/wordml" xmlns:w16cid="http://schemas.microsoft.com/office/word/2016/wordml/cid" xmlns:w16se="http://schemas.microsoft.com/office/word/2015/wordml/symex" mc:Ignorable="w14 w15 w16se w16cid">
   <w:docDefaults>
     <w:rPrDefault>
       <w:rPr>
@@ -3747,7 +3842,7 @@
     </w:rPrDefault>
     <w:pPrDefault/>
   </w:docDefaults>
-  <w:latentStyles w:defLockedState="0" w:defUIPriority="99" w:defSemiHidden="0" w:defUnhideWhenUsed="0" w:defQFormat="0" w:count="376">
+  <w:latentStyles w:defLockedState="0" w:defUIPriority="99" w:defSemiHidden="0" w:defUnhideWhenUsed="0" w:defQFormat="0" w:count="377">
     <w:lsdException w:name="Normal" w:uiPriority="0" w:qFormat="1"/>
     <w:lsdException w:name="heading 1" w:uiPriority="9" w:qFormat="1"/>
     <w:lsdException w:name="heading 2" w:semiHidden="1" w:uiPriority="9" w:unhideWhenUsed="1" w:qFormat="1"/>
@@ -3853,7 +3948,6 @@
     <w:lsdException w:name="HTML Sample" w:semiHidden="1" w:unhideWhenUsed="1"/>
     <w:lsdException w:name="HTML Typewriter" w:semiHidden="1" w:unhideWhenUsed="1"/>
     <w:lsdException w:name="HTML Variable" w:semiHidden="1" w:unhideWhenUsed="1"/>
-    <w:lsdException w:name="Normal Table" w:semiHidden="1" w:unhideWhenUsed="1"/>
     <w:lsdException w:name="annotation subject" w:semiHidden="1" w:unhideWhenUsed="1"/>
     <w:lsdException w:name="No List" w:semiHidden="1" w:unhideWhenUsed="1"/>
     <w:lsdException w:name="Outline List 1" w:semiHidden="1" w:unhideWhenUsed="1"/>
@@ -3900,10 +3994,8 @@
     <w:lsdException w:name="Table Subtle 2" w:semiHidden="1" w:unhideWhenUsed="1"/>
     <w:lsdException w:name="Table Web 1" w:semiHidden="1" w:unhideWhenUsed="1"/>
     <w:lsdException w:name="Table Web 2" w:semiHidden="1" w:unhideWhenUsed="1"/>
-    <w:lsdException w:name="Table Web 3" w:semiHidden="1" w:unhideWhenUsed="1"/>
     <w:lsdException w:name="Balloon Text" w:semiHidden="1" w:unhideWhenUsed="1"/>
     <w:lsdException w:name="Table Grid" w:uiPriority="59"/>
-    <w:lsdException w:name="Table Theme" w:semiHidden="1" w:unhideWhenUsed="1"/>
     <w:lsdException w:name="Placeholder Text" w:semiHidden="1"/>
     <w:lsdException w:name="No Spacing" w:uiPriority="1" w:qFormat="1"/>
     <w:lsdException w:name="Light Shading" w:uiPriority="60"/>
@@ -4124,6 +4216,7 @@
     <w:lsdException w:name="Hashtag" w:semiHidden="1" w:unhideWhenUsed="1"/>
     <w:lsdException w:name="Unresolved Mention" w:semiHidden="1" w:unhideWhenUsed="1"/>
     <w:lsdException w:name="Smart Link" w:semiHidden="1" w:unhideWhenUsed="1"/>
+    <w:lsdException w:name="Smart Link Error" w:semiHidden="1" w:unhideWhenUsed="1"/>
   </w:latentStyles>
   <w:style w:type="paragraph" w:default="1" w:styleId="a">
     <w:name w:val="Normal"/>
@@ -4377,7 +4470,7 @@
     <w:rsid w:val="00EC46D5"/>
     <w:rPr>
       <w:sz w:val="22"/>
-      <w:lang w:val="ru-KZ" w:eastAsia="ru-KZ"/>
+      <w:lang/>
     </w:rPr>
     <w:tblPr/>
     <w:tcPr>
@@ -5272,7 +5365,7 @@
 </file>
 
 <file path=customXml/itemProps1.xml><?xml version="1.0" encoding="utf-8"?>
-<ds:datastoreItem xmlns:ds="http://schemas.openxmlformats.org/officeDocument/2006/customXml" ds:itemID="{8B9FEB1C-AB41-42BB-9F1A-1289AC5225CE}">
+<ds:datastoreItem xmlns:ds="http://schemas.openxmlformats.org/officeDocument/2006/customXml" ds:itemID="{99EE58DA-75AE-4018-A449-8A43E4ED1284}">
   <ds:schemaRefs>
     <ds:schemaRef ds:uri="http://schemas.openxmlformats.org/officeDocument/2006/bibliography"/>
   </ds:schemaRefs>
